--- a/BrachyPhoto/MandM_BrachyCompMethod.docx
+++ b/BrachyPhoto/MandM_BrachyCompMethod.docx
@@ -17,6 +17,29 @@
         <w:pStyle w:val="FirstParagraph"/>
       </w:pPr>
       <w:r>
+        <w:t xml:space="preserve">testCite</w:t>
+      </w:r>
+      <w:r>
+        <w:t xml:space="preserve"> </w:t>
+      </w:r>
+      <w:r>
+        <w:t xml:space="preserve">(</w:t>
+      </w:r>
+      <w:r>
+        <w:rPr>
+          <w:i/>
+        </w:rPr>
+        <w:t xml:space="preserve">1</w:t>
+      </w:r>
+      <w:r>
+        <w:t xml:space="preserve">)</w:t>
+      </w:r>
+    </w:p>
+    <w:p>
+      <w:pPr>
+        <w:pStyle w:val="BodyText"/>
+      </w:pPr>
+      <w:r>
         <w:rPr>
           <w:u w:val="single"/>
         </w:rPr>
@@ -45,7 +68,7 @@
         <w:t xml:space="preserve"> </w:t>
       </w:r>
       <w:r>
-        <w:t xml:space="preserve">pipeline: Adapters were trimmed off from raw reads with Trimmomatic (!CITE! TRIMMOMATIC) with argument "ILLUMINACLIP:${{FA_ADAPTER_SE}}:6:30:10 LEADING:3 TRAILING:3 MINLEN:36 SLIDINGWINDOW:4:15". Raw reads were mapped to the transcriptome using HISAT2 (!CITE! HISAT2) with argument:"--no-mixed --rna-strandness RF --dta --fr" . Duplicate reads were removed with Picard (!CITE! PICARD) using default setting. Transcripts were quantified according to this alignment with StringTie (!CITE! STRINGTIE) in TPM values (Transcripts per Million mapped transcripts) with argument "--rf".</w:t>
+        <w:t xml:space="preserve">pipeline: Adapters were trimmed off from raw reads with Trimmomatic (!CITE! TRIMMOMATIC) with argument "ILLUMINACLIP:${{FA_ADAPTER}}:6:30:10 LEADING:3 TRAILING:3 MINLEN:36 SLIDINGWINDOW:4:15". Raw reads were mapped to the transcriptome using HISAT2 (!CITE! HISAT2) with argument:"--no-mixed --rna-strandness RF --dta --fr" . Duplicate reads were removed with Picard (!CITE! PICARD) using default setting. Transcripts were quantified according to this alignment with StringTie (!CITE! STRINGTIE) in TPM values (Transcripts per Million mapped transcripts) with argument "--rf".</w:t>
       </w:r>
     </w:p>
     <w:p>
@@ -62,7 +85,7 @@
         <w:t xml:space="preserve"> </w:t>
       </w:r>
       <w:r>
-        <w:t xml:space="preserve">pipeline: Adapters were trimmed off from raw reads with Trimmomatic (!CITE! TRIMMOMATIC) with argument "ILLUMINACLIP:${{FA_ADAPTER_SE}}:2:10:5:1". Raw reads were mapped to the transcriptome using TOPHAT (!CITE! TOPHAT) with argument:"--no-mixed --max-multihits 1". Duplicate reads were removed with Picard (!CITE! PICARD) using default setting. Transcripts were quantified according to this alignment with cufflinks (!CITE! CUFFLINKS) in TPM values (Transcripts per Million mapped transcripts) with argument "--frag-bias-correct --multi-read-correct".</w:t>
+        <w:t xml:space="preserve">pipeline: Adapters were trimmed off from raw reads with Trimmomatic (!CITE! TRIMMOMATIC) with argument "ILLUMINACLIP:${{FA_ADAPTER}}:2:10:5:1". Raw reads were mapped to the transcriptome using TOPHAT (!CITE! TOPHAT) with argument:"--no-mixed --max-multihits 1". Duplicate reads were removed with Picard (!CITE! PICARD) using default setting. Transcripts were quantified according to this alignment with cufflinks (!CITE! CUFFLINKS) in TPM values (Transcripts per Million mapped transcripts) with argument "--frag-bias-correct --multi-read-correct".</w:t>
       </w:r>
     </w:p>
     <w:p>
@@ -602,7 +625,22 @@
         <w:pStyle w:val="BodyText"/>
       </w:pPr>
       <w:r>
-        <w:t xml:space="preserve">Adapters were trimmed off from raw reads with Trimmomatic (!CITE!TRIMMOMATIC) (!CITE!trimmomatic) with argument "ILLUMINACLIP:${{FA_ADAPTER_SE}}:6:30:10 LEADING:3 TRAILING:3 MINLEN:36 SLIDINGWINDOW:4:15". Raw reads were mapped to the genome "Bdistachyon_314_v3.1" with Bowtie2 (!CITE!BOWTIE2) under argument:"--no-mixed --no-discordant --no-unal -k2". Any read that mapped to more than one genomic location was discarded. Duplicate reads were removed with Picard using default setting (!CITE!PICARD).</w:t>
+        <w:t xml:space="preserve">Adapters were trimmed off from raw reads with Trimmomatic (!CITE!TRIMMOMATIC) (!CITE!trimmomatic) with argument "ILLUMINACLIP:${{FA_ADAPTER}}:6:30:10 LEADING:3 TRAILING:3 MINLEN:36 SLIDINGWINDOW:4:15". Raw reads were mapped to the genome "Bdistachyon_314_v3.1" with Bowtie2 (</w:t>
+      </w:r>
+      <w:r>
+        <w:t xml:space="preserve">(</w:t>
+      </w:r>
+      <w:r>
+        <w:rPr>
+          <w:i/>
+        </w:rPr>
+        <w:t xml:space="preserve">2</w:t>
+      </w:r>
+      <w:r>
+        <w:t xml:space="preserve">)</w:t>
+      </w:r>
+      <w:r>
+        <w:t xml:space="preserve">) under argument:"--no-mixed --no-discordant --no-unal -k2". Any read that mapped to more than one genomic location was discarded. Duplicate reads were removed with Picard using default setting (!CITE!PICARD).</w:t>
       </w:r>
     </w:p>
     <w:p>
@@ -682,15 +720,7 @@
         <w:pStyle w:val="BodyText"/>
       </w:pPr>
       <w:r>
-        <w:t xml:space="preserve">Peaks from all ELF3 ChIP-Seqs were filtered and merged into contiguous regions.</w:t>
-      </w:r>
-    </w:p>
-    <w:p>
-      <w:pPr>
-        <w:pStyle w:val="BodyText"/>
-      </w:pPr>
-      <w:r>
-        <w:t xml:space="preserve">Abundances were computed for 100bp windows within each merged region, and log-transformed with</w:t>
+        <w:t xml:space="preserve">Differential occupancy: Peaks from all ELF3 ChIP-Seqs were filtered and merged into contiguous regions. Abundances were computed for 100bp windows within each merged region, and log-transformed with</w:t>
       </w:r>
       <w:r>
         <w:br w:type="textWrapping"/>
@@ -896,15 +926,7 @@
         <w:t xml:space="preserve"> </w:t>
       </w:r>
       <w:r>
-        <w:t xml:space="preserve">indexes condition)</w:t>
-      </w:r>
-    </w:p>
-    <w:p>
-      <w:pPr>
-        <w:pStyle w:val="BodyText"/>
-      </w:pPr>
-      <w:r>
-        <w:t xml:space="preserve">Differential occupancy was quantified for each window by taking its dot-product with a signature vector to get</w:t>
+        <w:t xml:space="preserve">indexes condition) Differential occupancy was quantified for each window by taking its dot-product with a signature vector to get</w:t>
       </w:r>
       <w:r>
         <w:t xml:space="preserve"> </w:t>
@@ -1281,6 +1303,116 @@
         <w:pStyle w:val="BodyText"/>
       </w:pPr>
       <w:r>
+        <w:rPr>
+          <w:u w:val="single"/>
+        </w:rPr>
+        <w:t xml:space="preserve">ChIP-Seq: Peak-level overlap</w:t>
+      </w:r>
+    </w:p>
+    <w:p>
+      <w:pPr>
+        <w:pStyle w:val="BodyText"/>
+      </w:pPr>
+      <w:r>
+        <w:t xml:space="preserve">Both peak lists of ELF3 and of phyC were filtered for "FC&gt;3.0". Each ELF3 peak was considered overlapped if it’s within 1000bp of a phyC peak, and vice versa. The Venn diagram is constructed by specifying the number of non-overlapping ELF3 and phyC peaks, and the number of intersection peaks as</w:t>
+      </w:r>
+      <w:r>
+        <w:t xml:space="preserve"> </w:t>
+      </w:r>
+      <w:r>
+        <w:drawing>
+          <wp:inline>
+            <wp:extent cx="4276725" cy="180975"/>
+            <wp:effectExtent b="0" l="0" r="0" t="0"/>
+            <wp:docPr descr="(\text{\#ELF3 peaks overlapped} + \text{\#phyC peaks overlapped} )/2" title="(\text{\#ELF3 peaks overlapped} + \text{\#phyC peaks overlapped} )/2" id="1" name="Picture"/>
+            <a:graphic>
+              <a:graphicData uri="http://schemas.openxmlformats.org/drawingml/2006/picture">
+                <pic:pic>
+                  <pic:nvPicPr>
+                    <pic:cNvPr descr="https://latex.codecogs.com/png.latex?%28%5Ctext%7B%5C%23ELF3%20peaks%20overlapped%7D%20%2B%20%5Ctext%7B%5C%23phyC%20peaks%20overlapped%7D%20%29%2F2" id="0" name="Picture"/>
+                    <pic:cNvPicPr>
+                      <a:picLocks noChangeArrowheads="1" noChangeAspect="1"/>
+                    </pic:cNvPicPr>
+                  </pic:nvPicPr>
+                  <pic:blipFill>
+                    <a:blip r:embed="rId39"/>
+                    <a:stretch>
+                      <a:fillRect/>
+                    </a:stretch>
+                  </pic:blipFill>
+                  <pic:spPr bwMode="auto">
+                    <a:xfrm>
+                      <a:off x="0" y="0"/>
+                      <a:ext cx="4276725" cy="180975"/>
+                    </a:xfrm>
+                    <a:prstGeom prst="rect">
+                      <a:avLst/>
+                    </a:prstGeom>
+                    <a:noFill/>
+                    <a:ln w="9525">
+                      <a:noFill/>
+                      <a:headEnd/>
+                      <a:tailEnd/>
+                    </a:ln>
+                  </pic:spPr>
+                </pic:pic>
+              </a:graphicData>
+            </a:graphic>
+          </wp:inline>
+        </w:drawing>
+      </w:r>
+      <w:r>
+        <w:t xml:space="preserve">. See Dataset S5 for details.</w:t>
+      </w:r>
+    </w:p>
+    <w:p>
+      <w:pPr>
+        <w:pStyle w:val="BodyText"/>
+      </w:pPr>
+      <w:r>
+        <w:rPr>
+          <w:u w:val="single"/>
+        </w:rPr>
+        <w:t xml:space="preserve">Availability and external packages</w:t>
+      </w:r>
+    </w:p>
+    <w:p>
+      <w:pPr>
+        <w:pStyle w:val="BodyText"/>
+      </w:pPr>
+      <w:r>
+        <w:t xml:space="preserve">Code is available from this Github repo: https://github.com/shouldsee/BrachyPhoto, where dependencies were detailed.</w:t>
+      </w:r>
+    </w:p>
+    <w:p>
+      <w:pPr>
+        <w:pStyle w:val="BodyText"/>
+      </w:pPr>
+      <w:r>
+        <w:t xml:space="preserve">RNA-Seq data are available from: {{GEO_RNA}}</w:t>
+      </w:r>
+    </w:p>
+    <w:p>
+      <w:pPr>
+        <w:pStyle w:val="BodyText"/>
+      </w:pPr>
+      <w:r>
+        <w:t xml:space="preserve">ChIP-Seq data are available from: {{GEO_CHIP}}</w:t>
+      </w:r>
+    </w:p>
+    <w:p>
+      <w:pPr>
+        <w:pStyle w:val="BodyText"/>
+      </w:pPr>
+      <w:r>
+        <w:t xml:space="preserve">GNU-parallel (!CITE!GNUPARA) was used in paralleling the computational analysis.</w:t>
+      </w:r>
+    </w:p>
+    <w:p>
+      <w:pPr>
+        <w:pStyle w:val="BodyText"/>
+      </w:pPr>
+      <w:r>
         <w:t xml:space="preserve">Binding profiles near marker genes were visualised with</w:t>
       </w:r>
       <w:r>
@@ -1304,44 +1436,79 @@
         <w:pStyle w:val="BodyText"/>
       </w:pPr>
       <w:r>
+        <w:t xml:space="preserve">Bedtools (!CITE!BEDTOOLS) was used for intersection of peaks, making genomic windows.</w:t>
+      </w:r>
+    </w:p>
+    <w:bookmarkStart w:id="42" w:name="refs"/>
+    <w:bookmarkStart w:id="40" w:name="ref-TRIMMOMATIC"/>
+    <w:p>
+      <w:pPr>
+        <w:pStyle w:val="Bibliography"/>
+      </w:pPr>
+      <w:r>
+        <w:t xml:space="preserve">1. A. M. Bolger, M. Lohse, B. Usadel, Trimmomatic: a flexible trimmer for Illumina sequence data.</w:t>
+      </w:r>
+      <w:r>
+        <w:t xml:space="preserve"> </w:t>
+      </w:r>
+      <w:r>
         <w:rPr>
-          <w:u w:val="single"/>
+          <w:i/>
         </w:rPr>
-        <w:t xml:space="preserve">Availability</w:t>
-      </w:r>
-    </w:p>
-    <w:p>
-      <w:pPr>
-        <w:pStyle w:val="BodyText"/>
-      </w:pPr>
-      <w:r>
-        <w:t xml:space="preserve">Code is available from this Github repo: https://github.com/shouldsee/BrachyPhoto.</w:t>
-      </w:r>
-    </w:p>
-    <w:p>
-      <w:pPr>
-        <w:pStyle w:val="BodyText"/>
-      </w:pPr>
-      <w:r>
-        <w:t xml:space="preserve">RNA-Seq data are available from: {{GEO_RNA}}</w:t>
-      </w:r>
-    </w:p>
-    <w:p>
-      <w:pPr>
-        <w:pStyle w:val="BodyText"/>
-      </w:pPr>
-      <w:r>
-        <w:t xml:space="preserve">ChIP-Seq data are available from: {{GEO_CHIP}}</w:t>
-      </w:r>
-    </w:p>
-    <w:p>
-      <w:pPr>
-        <w:pStyle w:val="BodyText"/>
-      </w:pPr>
-      <w:r>
-        <w:t xml:space="preserve">GNU-parallel (!CITE!GNUPARA) was used in paralleling the computational analysis.</w:t>
-      </w:r>
-    </w:p>
+        <w:t xml:space="preserve">Bioinformatics</w:t>
+      </w:r>
+      <w:r>
+        <w:t xml:space="preserve">.</w:t>
+      </w:r>
+      <w:r>
+        <w:t xml:space="preserve"> </w:t>
+      </w:r>
+      <w:r>
+        <w:rPr>
+          <w:b/>
+        </w:rPr>
+        <w:t xml:space="preserve">30</w:t>
+      </w:r>
+      <w:r>
+        <w:t xml:space="preserve">, 2114–2120 (2014).</w:t>
+      </w:r>
+    </w:p>
+    <w:bookmarkEnd w:id="40"/>
+    <w:bookmarkStart w:id="41" w:name="ref-BOWTIE2"/>
+    <w:p>
+      <w:pPr>
+        <w:pStyle w:val="Bibliography"/>
+      </w:pPr>
+      <w:r>
+        <w:t xml:space="preserve">2. B. Langmead, S. L. Salzberg, Fast gapped-read alignment with Bowtie 2.</w:t>
+      </w:r>
+      <w:r>
+        <w:t xml:space="preserve"> </w:t>
+      </w:r>
+      <w:r>
+        <w:rPr>
+          <w:i/>
+        </w:rPr>
+        <w:t xml:space="preserve">Nature methods</w:t>
+      </w:r>
+      <w:r>
+        <w:t xml:space="preserve">.</w:t>
+      </w:r>
+      <w:r>
+        <w:t xml:space="preserve"> </w:t>
+      </w:r>
+      <w:r>
+        <w:rPr>
+          <w:b/>
+        </w:rPr>
+        <w:t xml:space="preserve">9</w:t>
+      </w:r>
+      <w:r>
+        <w:t xml:space="preserve">, 357–359 (2012).</w:t>
+      </w:r>
+    </w:p>
+    <w:bookmarkEnd w:id="41"/>
+    <w:bookmarkEnd w:id="42"/>
     <w:sectPr/>
   </w:body>
 </w:document>
